--- a/src/main/resources/templates/CheckRecord.docx
+++ b/src/main/resources/templates/CheckRecord.docx
@@ -213,6 +213,8 @@
               </w:rPr>
               <w:t>}</w:t>
             </w:r>
+            <w:bookmarkStart w:id="0" w:name="_GoBack"/>
+            <w:bookmarkEnd w:id="0"/>
           </w:p>
         </w:tc>
       </w:tr>
@@ -522,6 +524,7 @@
           </w:tcPr>
           <w:p>
             <w:pPr>
+              <w:spacing w:line="420" w:lineRule="atLeast"/>
               <w:jc w:val="left"/>
               <w:rPr>
                 <w:rFonts w:ascii="宋体" w:hAnsi="宋体"/>
@@ -540,6 +543,7 @@
           </w:p>
           <w:p>
             <w:pPr>
+              <w:spacing w:line="420" w:lineRule="atLeast"/>
               <w:ind w:firstLineChars="200" w:firstLine="420"/>
               <w:jc w:val="left"/>
               <w:rPr>
@@ -609,6 +613,7 @@
           </w:p>
           <w:p>
             <w:pPr>
+              <w:spacing w:line="420" w:lineRule="atLeast"/>
               <w:ind w:leftChars="200" w:left="420"/>
               <w:jc w:val="left"/>
               <w:rPr>
@@ -746,6 +751,7 @@
           </w:p>
           <w:p>
             <w:pPr>
+              <w:spacing w:line="420" w:lineRule="atLeast"/>
               <w:ind w:leftChars="200" w:left="420"/>
               <w:jc w:val="left"/>
               <w:rPr>
@@ -1234,6 +1240,16 @@
               </w:rPr>
               <w:t>$pic2</w:t>
             </w:r>
+          </w:p>
+          <w:p>
+            <w:pPr>
+              <w:spacing w:line="420" w:lineRule="atLeast"/>
+              <w:ind w:right="840"/>
+              <w:rPr>
+                <w:rFonts w:hAnsi="宋体"/>
+                <w:szCs w:val="21"/>
+              </w:rPr>
+            </w:pPr>
           </w:p>
           <w:p>
             <w:pPr>
@@ -1339,8 +1355,6 @@
           <w:szCs w:val="32"/>
         </w:rPr>
       </w:pPr>
-      <w:bookmarkStart w:id="0" w:name="_GoBack"/>
-      <w:bookmarkEnd w:id="0"/>
     </w:p>
     <w:tbl>
       <w:tblPr>
@@ -2261,7 +2275,7 @@
 </file>
 
 <file path=customXml/itemProps1.xml><?xml version="1.0" encoding="utf-8"?>
-<ds:datastoreItem xmlns:ds="http://schemas.openxmlformats.org/officeDocument/2006/customXml" ds:itemID="{CDEA8E54-60DD-4D92-9434-8E252050ADF9}">
+<ds:datastoreItem xmlns:ds="http://schemas.openxmlformats.org/officeDocument/2006/customXml" ds:itemID="{7423EF34-E562-48AB-9B5D-277AF376E8E8}">
   <ds:schemaRefs>
     <ds:schemaRef ds:uri="http://schemas.openxmlformats.org/officeDocument/2006/bibliography"/>
   </ds:schemaRefs>
